--- a/_docs/coding_projects/P1_KNN/kd_tree.html.docx
+++ b/_docs/coding_projects/P1_KNN/kd_tree.html.docx
@@ -696,9 +696,11 @@
         </w:rPr>
         <w:t xml:space="preserve"> load_digits</w:t>
       </w:r>
-      <w:r>
-        <w:br/>
-      </w:r>
+    </w:p>
+    <w:p>
+      <w:pPr>
+        <w:pStyle w:val="SourceCode"/>
+      </w:pPr>
       <w:r>
         <w:rPr>
           <w:rStyle w:val="NormalTok"/>
@@ -766,9 +768,11 @@
         </w:rPr>
         <w:t xml:space="preserve"> np</w:t>
       </w:r>
-      <w:r>
-        <w:br/>
-      </w:r>
+    </w:p>
+    <w:p>
+      <w:pPr>
+        <w:pStyle w:val="SourceCode"/>
+      </w:pPr>
       <w:r>
         <w:rPr>
           <w:rStyle w:val="NormalTok"/>
@@ -889,9 +893,11 @@
         </w:rPr>
         <w:t xml:space="preserve"> train_test_split</w:t>
       </w:r>
-      <w:r>
-        <w:br/>
-      </w:r>
+    </w:p>
+    <w:p>
+      <w:pPr>
+        <w:pStyle w:val="SourceCode"/>
+      </w:pPr>
       <w:r>
         <w:rPr>
           <w:rStyle w:val="NormalTok"/>
@@ -1136,9 +1142,11 @@
         </w:rPr>
         <w:t xml:space="preserve"> accuracy_score</w:t>
       </w:r>
-      <w:r>
-        <w:br/>
-      </w:r>
+    </w:p>
+    <w:p>
+      <w:pPr>
+        <w:pStyle w:val="SourceCode"/>
+      </w:pPr>
       <w:r>
         <w:rPr>
           <w:rStyle w:val="CommentTok"/>
@@ -4151,9 +4159,11 @@
         </w:rPr>
         <w:t xml:space="preserve"> distance_metrics</w:t>
       </w:r>
-      <w:r>
-        <w:br/>
-      </w:r>
+    </w:p>
+    <w:p>
+      <w:pPr>
+        <w:pStyle w:val="SourceCode"/>
+      </w:pPr>
       <w:r>
         <w:rPr>
           <w:rStyle w:val="NormalTok"/>
@@ -4330,7 +4340,7 @@
         <w:rPr>
           <w:rStyle w:val="VerbatimChar"/>
         </w:rPr>
-        <w:t xml:space="preserve"> evaluate_knn (weights:str, n_neighbors:int, distance_metric:str,</w:t>
+        <w:t xml:space="preserve"> evaluate_knn (X_train, weights:str, n_neighbors:int, distance_metric:str,</w:t>
       </w:r>
       <w:r>
         <w:br/>
@@ -4340,6 +4350,98 @@
           <w:rStyle w:val="VerbatimChar"/>
         </w:rPr>
         <w:t xml:space="preserve">               random_seed:int=42)</w:t>
+      </w:r>
+    </w:p>
+    <w:p>
+      <w:pPr>
+        <w:pStyle w:val="SourceCode"/>
+      </w:pPr>
+      <w:r>
+        <w:rPr>
+          <w:rStyle w:val="CommentTok"/>
+        </w:rPr>
+        <w:t xml:space="preserve"># 测试下函数能不能跑</w:t>
+      </w:r>
+      <w:r>
+        <w:br/>
+      </w:r>
+      <w:r>
+        <w:rPr>
+          <w:rStyle w:val="NormalTok"/>
+        </w:rPr>
+        <w:t xml:space="preserve">evaluate_knn(X_train, random_seed</w:t>
+      </w:r>
+      <w:r>
+        <w:rPr>
+          <w:rStyle w:val="OperatorTok"/>
+        </w:rPr>
+        <w:t xml:space="preserve">=</w:t>
+      </w:r>
+      <w:r>
+        <w:rPr>
+          <w:rStyle w:val="DecValTok"/>
+        </w:rPr>
+        <w:t xml:space="preserve">43</w:t>
+      </w:r>
+      <w:r>
+        <w:rPr>
+          <w:rStyle w:val="NormalTok"/>
+        </w:rPr>
+        <w:t xml:space="preserve">, weights</w:t>
+      </w:r>
+      <w:r>
+        <w:rPr>
+          <w:rStyle w:val="OperatorTok"/>
+        </w:rPr>
+        <w:t xml:space="preserve">=</w:t>
+      </w:r>
+      <w:r>
+        <w:rPr>
+          <w:rStyle w:val="StringTok"/>
+        </w:rPr>
+        <w:t xml:space="preserve">'uniform'</w:t>
+      </w:r>
+      <w:r>
+        <w:rPr>
+          <w:rStyle w:val="NormalTok"/>
+        </w:rPr>
+        <w:t xml:space="preserve">, n_neighbors</w:t>
+      </w:r>
+      <w:r>
+        <w:rPr>
+          <w:rStyle w:val="OperatorTok"/>
+        </w:rPr>
+        <w:t xml:space="preserve">=</w:t>
+      </w:r>
+      <w:r>
+        <w:rPr>
+          <w:rStyle w:val="DecValTok"/>
+        </w:rPr>
+        <w:t xml:space="preserve">5</w:t>
+      </w:r>
+      <w:r>
+        <w:rPr>
+          <w:rStyle w:val="NormalTok"/>
+        </w:rPr>
+        <w:t xml:space="preserve">, distance_metric</w:t>
+      </w:r>
+      <w:r>
+        <w:rPr>
+          <w:rStyle w:val="OperatorTok"/>
+        </w:rPr>
+        <w:t xml:space="preserve">=</w:t>
+      </w:r>
+      <w:r>
+        <w:rPr>
+          <w:rStyle w:val="StringTok"/>
+        </w:rPr>
+        <w:t xml:space="preserve">'euclidean'</w:t>
+      </w:r>
+      <w:r>
+        <w:rPr>
+          <w:rStyle w:val="NormalTok"/>
+        </w:rPr>
+        <w:t xml:space="preserve">)</w:t>
       </w:r>
     </w:p>
     <w:p>
@@ -4473,9 +4575,11 @@
         </w:rPr>
         <w:t xml:space="preserve"> QMCSampler</w:t>
       </w:r>
-      <w:r>
-        <w:br/>
-      </w:r>
+    </w:p>
+    <w:p>
+      <w:pPr>
+        <w:pStyle w:val="SourceCode"/>
+      </w:pPr>
       <w:r>
         <w:rPr>
           <w:rStyle w:val="CommentTok"/>
@@ -4584,7 +4688,7 @@
         <w:rPr>
           <w:rStyle w:val="VerbatimChar"/>
         </w:rPr>
-        <w:t xml:space="preserve">ExperimentalWarning: QMCSampler is experimental (supported from v3.0.0). The interface can change in the future.</w:t>
+        <w:t xml:space="preserve">/tmp/ipykernel_2299020/1646428652.py:5: ExperimentalWarning: QMCSampler is experimental (supported from v3.0.0). The interface can change in the future.</w:t>
       </w:r>
       <w:r>
         <w:br/>
@@ -4965,9 +5069,11 @@
         </w:rPr>
         <w:t xml:space="preserve"> Result</w:t>
       </w:r>
-      <w:r>
-        <w:br/>
-      </w:r>
+    </w:p>
+    <w:p>
+      <w:pPr>
+        <w:pStyle w:val="SourceCode"/>
+      </w:pPr>
       <w:r>
         <w:rPr>
           <w:rStyle w:val="NormalTok"/>
@@ -8067,7 +8173,7 @@
               <a:graphicData uri="http://schemas.openxmlformats.org/drawingml/2006/picture">
                 <pic:pic>
                   <pic:nvPicPr>
-                    <pic:cNvPr descr="kd_tree_files/figure-docx/cell-25-output-1.png" id="47" name="Picture"/>
+                    <pic:cNvPr descr="kd_tree_files/figure-docx/cell-33-output-1.png" id="47" name="Picture"/>
                     <pic:cNvPicPr>
                       <a:picLocks noChangeArrowheads="1" noChangeAspect="1"/>
                     </pic:cNvPicPr>
